--- a/How to resolve Caused by java.net.BindException Address already in use bind error.docx
+++ b/How to resolve Caused by java.net.BindException Address already in use bind error.docx
@@ -467,10 +467,7 @@
     </w:p>
     <w:p>
       <w:r>
-        <w:t xml:space="preserve">Exception in thread "Jenkins initialization thread" </w:t>
-      </w:r>
-      <w:r>
-        <w:t>[31mSep 09, 2018 6:32:06 PM winstone.Logger logInternal</w:t>
+        <w:t>Exception in thread "Jenkins initialization thread" [31mSep 09, 2018 6:32:06 PM winstone.Logger logInternal</w:t>
       </w:r>
     </w:p>
     <w:p>
@@ -725,10 +722,16 @@
     </w:p>
     <w:p>
       <w:r>
-        <w:t>Command : taskill /F /PID 4016                                  [4016-8080 port PID]</w:t>
+        <w:t>Command : tas</w:t>
+      </w:r>
+      <w:r>
+        <w:t>k</w:t>
       </w:r>
       <w:bookmarkStart w:id="0" w:name="_GoBack"/>
       <w:bookmarkEnd w:id="0"/>
+      <w:r>
+        <w:t>kill /F /PID 4016                                  [4016-8080 port PID]</w:t>
+      </w:r>
     </w:p>
     <w:sectPr>
       <w:pgSz w:w="12240" w:h="15840"/>
